--- a/Documents/Midterm Evaluation - Student.docx
+++ b/Documents/Midterm Evaluation - Student.docx
@@ -1390,9 +1390,23 @@
             <w:tcW w:w="6119" w:type="dxa"/>
           </w:tcPr>
           <w:p/>
+          <w:p>
+            <w:r>
+              <w:t>I personally think this is my weakest point, since I am very bad at planning and organizing in general. This is the first project where I had to do everything on my own based on my previous knowledge, and I am bad at “leading” myself.</w:t>
+            </w:r>
+          </w:p>
           <w:p/>
-          <w:p/>
-          <w:p/>
+          <w:p>
+            <w:r>
+              <w:t>I have taken steps to better myself at this, but I think I am not yet proficient at this learning outcome.</w:t>
+            </w:r>
+            <w:r>
+              <w:br/>
+            </w:r>
+            <w:r>
+              <w:br/>
+            </w:r>
+          </w:p>
           <w:p/>
           <w:p/>
         </w:tc>
@@ -1446,11 +1460,19 @@
             <w:tcW w:w="6119" w:type="dxa"/>
           </w:tcPr>
           <w:p/>
-          <w:p/>
+          <w:p>
+            <w:r>
+              <w:t xml:space="preserve">Regarding this learning outcomes, it was a big part of the discussion held during the company meeting – that my communication with my stakeholders was not professional and good enough. Since then I have started taking steps towards making that communication better and more professional by making the meetings more professional and communicating more with my stakeholder in general. </w:t>
+            </w:r>
+          </w:p>
           <w:p/>
           <w:p>
             <w:r>
-              <w:t>Google Scholar</w:t>
+              <w:t xml:space="preserve">I am also not that good at communicating with my stakeholder, there have been many times where the </w:t>
+            </w:r>
+            <w:r>
+              <w:lastRenderedPageBreak/>
+              <w:t>discussions that we have contain tech-specific lingo and I am not sure how to explain in better terms.</w:t>
             </w:r>
           </w:p>
           <w:p/>
@@ -2968,19 +2990,7 @@
           <w:rPr>
             <w:rStyle w:val="Hyperlink"/>
           </w:rPr>
-          <w:t>Domeinbeschrijving - HBO-i stic</w:t>
-        </w:r>
-        <w:r>
-          <w:rPr>
-            <w:rStyle w:val="Hyperlink"/>
-          </w:rPr>
-          <w:t>h</w:t>
-        </w:r>
-        <w:r>
-          <w:rPr>
-            <w:rStyle w:val="Hyperlink"/>
-          </w:rPr>
-          <w:t>ting</w:t>
+          <w:t>Domeinbeschrijving - HBO-i stichting</w:t>
         </w:r>
       </w:hyperlink>
     </w:p>
@@ -5088,18 +5098,18 @@
 </file>
 
 <file path=customXml/item2.xml><?xml version="1.0" encoding="utf-8"?>
+<p:properties xmlns:p="http://schemas.microsoft.com/office/2006/metadata/properties" xmlns:xsi="http://www.w3.org/2001/XMLSchema-instance" xmlns:pc="http://schemas.microsoft.com/office/infopath/2007/PartnerControls">
+  <documentManagement/>
+</p:properties>
+</file>
+
+<file path=customXml/item3.xml><?xml version="1.0" encoding="utf-8"?>
 <?mso-contentType ?>
 <FormTemplates xmlns="http://schemas.microsoft.com/sharepoint/v3/contenttype/forms">
   <Display>DocumentLibraryForm</Display>
   <Edit>DocumentLibraryForm</Edit>
   <New>DocumentLibraryForm</New>
 </FormTemplates>
-</file>
-
-<file path=customXml/item3.xml><?xml version="1.0" encoding="utf-8"?>
-<p:properties xmlns:p="http://schemas.microsoft.com/office/2006/metadata/properties" xmlns:xsi="http://www.w3.org/2001/XMLSchema-instance" xmlns:pc="http://schemas.microsoft.com/office/infopath/2007/PartnerControls">
-  <documentManagement/>
-</p:properties>
 </file>
 
 <file path=customXml/itemProps1.xml><?xml version="1.0" encoding="utf-8"?>
@@ -5119,18 +5129,18 @@
 </file>
 
 <file path=customXml/itemProps2.xml><?xml version="1.0" encoding="utf-8"?>
-<ds:datastoreItem xmlns:ds="http://schemas.openxmlformats.org/officeDocument/2006/customXml" ds:itemID="{ECCF7C15-4960-40EA-BE60-46EF52214F9F}">
-  <ds:schemaRefs>
-    <ds:schemaRef ds:uri="http://schemas.microsoft.com/sharepoint/v3/contenttype/forms"/>
-  </ds:schemaRefs>
-</ds:datastoreItem>
-</file>
-
-<file path=customXml/itemProps3.xml><?xml version="1.0" encoding="utf-8"?>
 <ds:datastoreItem xmlns:ds="http://schemas.openxmlformats.org/officeDocument/2006/customXml" ds:itemID="{B756D278-FDBE-46F4-B302-F90A5608002F}">
   <ds:schemaRefs>
     <ds:schemaRef ds:uri="http://schemas.microsoft.com/office/2006/metadata/properties"/>
     <ds:schemaRef ds:uri="http://schemas.microsoft.com/office/infopath/2007/PartnerControls"/>
   </ds:schemaRefs>
 </ds:datastoreItem>
+</file>
+
+<file path=customXml/itemProps3.xml><?xml version="1.0" encoding="utf-8"?>
+<ds:datastoreItem xmlns:ds="http://schemas.openxmlformats.org/officeDocument/2006/customXml" ds:itemID="{ECCF7C15-4960-40EA-BE60-46EF52214F9F}">
+  <ds:schemaRefs>
+    <ds:schemaRef ds:uri="http://schemas.microsoft.com/sharepoint/v3/contenttype/forms"/>
+  </ds:schemaRefs>
+</ds:datastoreItem>
 </file>